--- a/оформление.docx
+++ b/оформление.docx
@@ -112,6 +112,15 @@
           <w:szCs w:val="28"/>
         </w:rPr>
         <w:t>В заголовке отчета указывается наименование работы (Лабораторная работа №1…), фамилия студента и группа (титульный лист)</w:t>
+      </w:r>
+      <w:r>
+        <w:rPr>
+          <w:rFonts w:ascii="Times New Roman" w:hAnsi="Times New Roman" w:cs="Times New Roman"/>
+          <w:sz w:val="28"/>
+          <w:szCs w:val="28"/>
+          <w:lang w:val="en-US"/>
+        </w:rPr>
+        <w:t>polpolpolpololoololol</w:t>
       </w:r>
     </w:p>
     <w:p>
